--- a/产品手册/Ax00/A系列源表_SCPI编程手册 v1.0.8.docx
+++ b/产品手册/Ax00/A系列源表_SCPI编程手册 v1.0.8.docx
@@ -9730,14 +9730,587 @@
           <w:rFonts w:ascii="宋体" w:hAnsi="宋体" w:cs="宋体" w:hint="eastAsia"/>
           <w:sz w:val="24"/>
         </w:rPr>
-        <w:t>[子卡号-通道号：电压值，通道号：电压值，</w:t>
-      </w:r>
-      <w:r>
-        <w:rPr>
-          <w:rFonts w:ascii="宋体" w:hAnsi="宋体" w:cs="宋体"/>
-          <w:sz w:val="24"/>
-        </w:rPr>
-        <w:t>…]</w:t>
+        <w:t>数据输出为二进制数据，格式如下：</w:t>
+      </w:r>
+    </w:p>
+    <w:tbl>
+      <w:tblPr>
+        <w:tblW w:w="0" w:type="auto"/>
+        <w:tblInd w:w="597" w:type="dxa"/>
+        <w:tblBorders>
+          <w:top w:val="single" w:sz="4" w:space="0" w:color="auto"/>
+          <w:left w:val="single" w:sz="4" w:space="0" w:color="auto"/>
+          <w:bottom w:val="single" w:sz="4" w:space="0" w:color="auto"/>
+          <w:right w:val="single" w:sz="4" w:space="0" w:color="auto"/>
+          <w:insideH w:val="single" w:sz="4" w:space="0" w:color="auto"/>
+          <w:insideV w:val="single" w:sz="4" w:space="0" w:color="auto"/>
+        </w:tblBorders>
+        <w:tblLook w:val="0000" w:firstRow="0" w:lastRow="0" w:firstColumn="0" w:lastColumn="0" w:noHBand="0" w:noVBand="0"/>
+      </w:tblPr>
+      <w:tblGrid>
+        <w:gridCol w:w="1247"/>
+        <w:gridCol w:w="1526"/>
+        <w:gridCol w:w="1558"/>
+        <w:gridCol w:w="1843"/>
+        <w:gridCol w:w="1701"/>
+      </w:tblGrid>
+      <w:tr>
+        <w:tblPrEx>
+          <w:tblCellMar>
+            <w:top w:w="0" w:type="dxa"/>
+            <w:bottom w:w="0" w:type="dxa"/>
+          </w:tblCellMar>
+        </w:tblPrEx>
+        <w:trPr>
+          <w:trHeight w:val="118"/>
+        </w:trPr>
+        <w:tc>
+          <w:tcPr>
+            <w:tcW w:w="1247" w:type="dxa"/>
+          </w:tcPr>
+          <w:p>
+            <w:pPr>
+              <w:rPr>
+                <w:rFonts w:ascii="宋体" w:hAnsi="宋体" w:cs="宋体" w:hint="eastAsia"/>
+                <w:sz w:val="24"/>
+              </w:rPr>
+            </w:pPr>
+            <w:r>
+              <w:rPr>
+                <w:rFonts w:ascii="宋体" w:hAnsi="宋体" w:cs="宋体"/>
+                <w:sz w:val="24"/>
+              </w:rPr>
+              <w:t>卡号</w:t>
+            </w:r>
+            <w:r>
+              <w:rPr>
+                <w:rFonts w:ascii="宋体" w:hAnsi="宋体" w:cs="宋体" w:hint="eastAsia"/>
+                <w:sz w:val="24"/>
+              </w:rPr>
+              <w:t>(</w:t>
+            </w:r>
+            <w:r>
+              <w:rPr>
+                <w:rFonts w:ascii="宋体" w:hAnsi="宋体" w:cs="宋体"/>
+                <w:sz w:val="24"/>
+              </w:rPr>
+              <w:t>u8)</w:t>
+            </w:r>
+          </w:p>
+        </w:tc>
+        <w:tc>
+          <w:tcPr>
+            <w:tcW w:w="1526" w:type="dxa"/>
+          </w:tcPr>
+          <w:p>
+            <w:pPr>
+              <w:rPr>
+                <w:rFonts w:ascii="宋体" w:hAnsi="宋体" w:cs="宋体" w:hint="eastAsia"/>
+                <w:sz w:val="24"/>
+              </w:rPr>
+            </w:pPr>
+            <w:r>
+              <w:rPr>
+                <w:rFonts w:ascii="宋体" w:hAnsi="宋体" w:cs="宋体" w:hint="eastAsia"/>
+                <w:sz w:val="24"/>
+              </w:rPr>
+              <w:t>通道号(</w:t>
+            </w:r>
+            <w:r>
+              <w:rPr>
+                <w:rFonts w:ascii="宋体" w:hAnsi="宋体" w:cs="宋体"/>
+                <w:sz w:val="24"/>
+              </w:rPr>
+              <w:t>u8)</w:t>
+            </w:r>
+          </w:p>
+        </w:tc>
+        <w:tc>
+          <w:tcPr>
+            <w:tcW w:w="1558" w:type="dxa"/>
+          </w:tcPr>
+          <w:p>
+            <w:pPr>
+              <w:rPr>
+                <w:rFonts w:ascii="宋体" w:hAnsi="宋体" w:cs="宋体" w:hint="eastAsia"/>
+                <w:sz w:val="24"/>
+              </w:rPr>
+            </w:pPr>
+            <w:r>
+              <w:rPr>
+                <w:rFonts w:ascii="宋体" w:hAnsi="宋体" w:cs="宋体" w:hint="eastAsia"/>
+                <w:sz w:val="24"/>
+              </w:rPr>
+              <w:t>停止</w:t>
+            </w:r>
+            <w:r>
+              <w:rPr>
+                <w:rFonts w:ascii="宋体" w:hAnsi="宋体" w:cs="宋体" w:hint="eastAsia"/>
+                <w:sz w:val="24"/>
+              </w:rPr>
+              <w:t>位</w:t>
+            </w:r>
+            <w:r>
+              <w:rPr>
+                <w:rFonts w:ascii="宋体" w:hAnsi="宋体" w:cs="宋体" w:hint="eastAsia"/>
+                <w:sz w:val="24"/>
+              </w:rPr>
+              <w:t>(</w:t>
+            </w:r>
+            <w:r>
+              <w:rPr>
+                <w:rFonts w:ascii="宋体" w:hAnsi="宋体" w:cs="宋体"/>
+                <w:sz w:val="24"/>
+              </w:rPr>
+              <w:t>u16)</w:t>
+            </w:r>
+          </w:p>
+        </w:tc>
+        <w:tc>
+          <w:tcPr>
+            <w:tcW w:w="1843" w:type="dxa"/>
+          </w:tcPr>
+          <w:p>
+            <w:pPr>
+              <w:rPr>
+                <w:rFonts w:ascii="宋体" w:hAnsi="宋体" w:cs="宋体" w:hint="eastAsia"/>
+                <w:sz w:val="24"/>
+              </w:rPr>
+            </w:pPr>
+            <w:r>
+              <w:rPr>
+                <w:rFonts w:ascii="宋体" w:hAnsi="宋体" w:cs="宋体"/>
+                <w:sz w:val="24"/>
+              </w:rPr>
+              <w:t>电压</w:t>
+            </w:r>
+            <w:r>
+              <w:rPr>
+                <w:rFonts w:ascii="宋体" w:hAnsi="宋体" w:cs="宋体" w:hint="eastAsia"/>
+                <w:sz w:val="24"/>
+              </w:rPr>
+              <w:t>个数</w:t>
+            </w:r>
+            <w:r>
+              <w:rPr>
+                <w:rFonts w:ascii="宋体" w:hAnsi="宋体" w:cs="宋体"/>
+                <w:sz w:val="24"/>
+              </w:rPr>
+              <w:t>(u32)</w:t>
+            </w:r>
+          </w:p>
+        </w:tc>
+        <w:tc>
+          <w:tcPr>
+            <w:tcW w:w="1701" w:type="dxa"/>
+          </w:tcPr>
+          <w:p>
+            <w:pPr>
+              <w:rPr>
+                <w:rFonts w:ascii="宋体" w:hAnsi="宋体" w:cs="宋体" w:hint="eastAsia"/>
+                <w:sz w:val="24"/>
+              </w:rPr>
+            </w:pPr>
+            <w:r>
+              <w:rPr>
+                <w:rFonts w:ascii="宋体" w:hAnsi="宋体" w:cs="宋体" w:hint="eastAsia"/>
+                <w:sz w:val="24"/>
+              </w:rPr>
+              <w:t>电压</w:t>
+            </w:r>
+            <w:r>
+              <w:rPr>
+                <w:rFonts w:ascii="宋体" w:hAnsi="宋体" w:cs="宋体" w:hint="eastAsia"/>
+                <w:sz w:val="24"/>
+              </w:rPr>
+              <w:t>值</w:t>
+            </w:r>
+            <w:r>
+              <w:rPr>
+                <w:rFonts w:ascii="宋体" w:hAnsi="宋体" w:cs="宋体" w:hint="eastAsia"/>
+                <w:sz w:val="24"/>
+              </w:rPr>
+              <w:t>(</w:t>
+            </w:r>
+            <w:r>
+              <w:rPr>
+                <w:rFonts w:ascii="宋体" w:hAnsi="宋体" w:cs="宋体"/>
+                <w:sz w:val="24"/>
+              </w:rPr>
+              <w:t>u32)</w:t>
+            </w:r>
+          </w:p>
+        </w:tc>
+      </w:tr>
+    </w:tbl>
+    <w:p>
+      <w:pPr>
+        <w:ind w:firstLineChars="200" w:firstLine="480"/>
+        <w:rPr>
+          <w:rFonts w:ascii="宋体" w:hAnsi="宋体" w:cs="宋体"/>
+          <w:sz w:val="24"/>
+        </w:rPr>
+      </w:pPr>
+      <w:r>
+        <w:rPr>
+          <w:rFonts w:ascii="宋体" w:hAnsi="宋体" w:cs="宋体" w:hint="eastAsia"/>
+          <w:sz w:val="24"/>
+        </w:rPr>
+        <w:t>备注：u</w:t>
+      </w:r>
+      <w:r>
+        <w:rPr>
+          <w:rFonts w:ascii="宋体" w:hAnsi="宋体" w:cs="宋体"/>
+          <w:sz w:val="24"/>
+        </w:rPr>
+        <w:t>8表示</w:t>
+      </w:r>
+      <w:r>
+        <w:rPr>
+          <w:rFonts w:ascii="宋体" w:hAnsi="宋体" w:cs="宋体" w:hint="eastAsia"/>
+          <w:sz w:val="24"/>
+        </w:rPr>
+        <w:t>8位整形数，u</w:t>
+      </w:r>
+      <w:r>
+        <w:rPr>
+          <w:rFonts w:ascii="宋体" w:hAnsi="宋体" w:cs="宋体"/>
+          <w:sz w:val="24"/>
+        </w:rPr>
+        <w:t>16表示</w:t>
+      </w:r>
+      <w:r>
+        <w:rPr>
+          <w:rFonts w:ascii="宋体" w:hAnsi="宋体" w:cs="宋体" w:hint="eastAsia"/>
+          <w:sz w:val="24"/>
+        </w:rPr>
+        <w:t>1</w:t>
+      </w:r>
+      <w:r>
+        <w:rPr>
+          <w:rFonts w:ascii="宋体" w:hAnsi="宋体" w:cs="宋体"/>
+          <w:sz w:val="24"/>
+        </w:rPr>
+        <w:t>6位整形数</w:t>
+      </w:r>
+      <w:r>
+        <w:rPr>
+          <w:rFonts w:ascii="宋体" w:hAnsi="宋体" w:cs="宋体" w:hint="eastAsia"/>
+          <w:sz w:val="24"/>
+        </w:rPr>
+        <w:t>，u</w:t>
+      </w:r>
+      <w:r>
+        <w:rPr>
+          <w:rFonts w:ascii="宋体" w:hAnsi="宋体" w:cs="宋体"/>
+          <w:sz w:val="24"/>
+        </w:rPr>
+        <w:t>32表示</w:t>
+      </w:r>
+      <w:r>
+        <w:rPr>
+          <w:rFonts w:ascii="宋体" w:hAnsi="宋体" w:cs="宋体" w:hint="eastAsia"/>
+          <w:sz w:val="24"/>
+        </w:rPr>
+        <w:t>3</w:t>
+      </w:r>
+      <w:r>
+        <w:rPr>
+          <w:rFonts w:ascii="宋体" w:hAnsi="宋体" w:cs="宋体"/>
+          <w:sz w:val="24"/>
+        </w:rPr>
+        <w:t>2位整形数</w:t>
+      </w:r>
+    </w:p>
+    <w:p>
+      <w:pPr>
+        <w:ind w:firstLineChars="200" w:firstLine="480"/>
+        <w:rPr>
+          <w:rFonts w:ascii="宋体" w:hAnsi="宋体" w:cs="宋体"/>
+          <w:sz w:val="24"/>
+        </w:rPr>
+      </w:pPr>
+      <w:r>
+        <w:rPr>
+          <w:rFonts w:ascii="宋体" w:hAnsi="宋体" w:cs="宋体" w:hint="eastAsia"/>
+          <w:sz w:val="24"/>
+        </w:rPr>
+        <w:t>数据格式为</w:t>
+      </w:r>
+      <w:r>
+        <w:rPr>
+          <w:rFonts w:ascii="宋体" w:hAnsi="宋体" w:cs="宋体" w:hint="eastAsia"/>
+          <w:sz w:val="24"/>
+        </w:rPr>
+        <w:t>小</w:t>
+      </w:r>
+      <w:bookmarkStart w:id="17" w:name="_GoBack"/>
+      <w:bookmarkEnd w:id="17"/>
+      <w:r>
+        <w:rPr>
+          <w:rFonts w:ascii="宋体" w:hAnsi="宋体" w:cs="宋体" w:hint="eastAsia"/>
+          <w:sz w:val="24"/>
+        </w:rPr>
+        <w:t>端模式。</w:t>
+      </w:r>
+    </w:p>
+    <w:p>
+      <w:pPr>
+        <w:ind w:firstLineChars="200" w:firstLine="480"/>
+        <w:rPr>
+          <w:rFonts w:ascii="宋体" w:hAnsi="宋体" w:cs="宋体" w:hint="eastAsia"/>
+          <w:sz w:val="24"/>
+        </w:rPr>
+      </w:pPr>
+    </w:p>
+    <w:p>
+      <w:pPr>
+        <w:ind w:firstLineChars="200" w:firstLine="480"/>
+        <w:rPr>
+          <w:rFonts w:ascii="宋体" w:hAnsi="宋体" w:cs="宋体"/>
+          <w:sz w:val="24"/>
+        </w:rPr>
+      </w:pPr>
+      <w:r>
+        <w:rPr>
+          <w:rFonts w:ascii="宋体" w:hAnsi="宋体" w:cs="宋体"/>
+          <w:sz w:val="24"/>
+        </w:rPr>
+        <w:t>卡号标明当前数据所属的子卡</w:t>
+      </w:r>
+      <w:r>
+        <w:rPr>
+          <w:rFonts w:ascii="宋体" w:hAnsi="宋体" w:cs="宋体" w:hint="eastAsia"/>
+          <w:sz w:val="24"/>
+        </w:rPr>
+        <w:t>，</w:t>
+      </w:r>
+      <w:r>
+        <w:rPr>
+          <w:rFonts w:ascii="宋体" w:hAnsi="宋体" w:cs="宋体"/>
+          <w:sz w:val="24"/>
+        </w:rPr>
+        <w:t>序号从</w:t>
+      </w:r>
+      <w:r>
+        <w:rPr>
+          <w:rFonts w:ascii="宋体" w:hAnsi="宋体" w:cs="宋体" w:hint="eastAsia"/>
+          <w:sz w:val="24"/>
+        </w:rPr>
+        <w:t>1开始</w:t>
+      </w:r>
+    </w:p>
+    <w:p>
+      <w:pPr>
+        <w:ind w:firstLineChars="200" w:firstLine="480"/>
+        <w:rPr>
+          <w:rFonts w:ascii="宋体" w:hAnsi="宋体" w:cs="宋体"/>
+          <w:sz w:val="24"/>
+        </w:rPr>
+      </w:pPr>
+      <w:r>
+        <w:rPr>
+          <w:rFonts w:ascii="宋体" w:hAnsi="宋体" w:cs="宋体"/>
+          <w:sz w:val="24"/>
+        </w:rPr>
+        <w:t>通道号标明当前数据为所属子卡的哪个通道</w:t>
+      </w:r>
+      <w:r>
+        <w:rPr>
+          <w:rFonts w:ascii="宋体" w:hAnsi="宋体" w:cs="宋体" w:hint="eastAsia"/>
+          <w:sz w:val="24"/>
+        </w:rPr>
+        <w:t>，</w:t>
+      </w:r>
+      <w:r>
+        <w:rPr>
+          <w:rFonts w:ascii="宋体" w:hAnsi="宋体" w:cs="宋体"/>
+          <w:sz w:val="24"/>
+        </w:rPr>
+        <w:t>序号从</w:t>
+      </w:r>
+      <w:r>
+        <w:rPr>
+          <w:rFonts w:ascii="宋体" w:hAnsi="宋体" w:cs="宋体" w:hint="eastAsia"/>
+          <w:sz w:val="24"/>
+        </w:rPr>
+        <w:t>1开始</w:t>
+      </w:r>
+    </w:p>
+    <w:p>
+      <w:pPr>
+        <w:ind w:firstLineChars="200" w:firstLine="480"/>
+        <w:rPr>
+          <w:rFonts w:ascii="宋体" w:hAnsi="宋体" w:cs="宋体"/>
+          <w:sz w:val="24"/>
+        </w:rPr>
+      </w:pPr>
+      <w:r>
+        <w:rPr>
+          <w:rFonts w:ascii="宋体" w:hAnsi="宋体" w:cs="宋体"/>
+          <w:sz w:val="24"/>
+        </w:rPr>
+        <w:t>停止位标明当前子</w:t>
+      </w:r>
+      <w:proofErr w:type="gramStart"/>
+      <w:r>
+        <w:rPr>
+          <w:rFonts w:ascii="宋体" w:hAnsi="宋体" w:cs="宋体"/>
+          <w:sz w:val="24"/>
+        </w:rPr>
+        <w:t>卡当前</w:t>
+      </w:r>
+      <w:proofErr w:type="gramEnd"/>
+      <w:r>
+        <w:rPr>
+          <w:rFonts w:ascii="宋体" w:hAnsi="宋体" w:cs="宋体"/>
+          <w:sz w:val="24"/>
+        </w:rPr>
+        <w:t>通道数据是否停止</w:t>
+      </w:r>
+      <w:r>
+        <w:rPr>
+          <w:rFonts w:ascii="宋体" w:hAnsi="宋体" w:cs="宋体" w:hint="eastAsia"/>
+          <w:sz w:val="24"/>
+        </w:rPr>
+        <w:t>，0</w:t>
+      </w:r>
+      <w:r>
+        <w:rPr>
+          <w:rFonts w:ascii="宋体" w:hAnsi="宋体" w:cs="宋体"/>
+          <w:sz w:val="24"/>
+        </w:rPr>
+        <w:t>xffff表示停止</w:t>
+      </w:r>
+      <w:r>
+        <w:rPr>
+          <w:rFonts w:ascii="宋体" w:hAnsi="宋体" w:cs="宋体" w:hint="eastAsia"/>
+          <w:sz w:val="24"/>
+        </w:rPr>
+        <w:t>，</w:t>
+      </w:r>
+      <w:r>
+        <w:rPr>
+          <w:rFonts w:ascii="宋体" w:hAnsi="宋体" w:cs="宋体"/>
+          <w:sz w:val="24"/>
+        </w:rPr>
+        <w:t>其余数据表示未停止</w:t>
+      </w:r>
+    </w:p>
+    <w:p>
+      <w:pPr>
+        <w:ind w:firstLineChars="200" w:firstLine="480"/>
+        <w:rPr>
+          <w:rFonts w:ascii="宋体" w:hAnsi="宋体" w:cs="宋体"/>
+          <w:sz w:val="24"/>
+        </w:rPr>
+      </w:pPr>
+      <w:r>
+        <w:rPr>
+          <w:rFonts w:ascii="宋体" w:hAnsi="宋体" w:cs="宋体"/>
+          <w:sz w:val="24"/>
+        </w:rPr>
+        <w:t>电压个数标明当前数据包中电压值的个数</w:t>
+      </w:r>
+    </w:p>
+    <w:p>
+      <w:pPr>
+        <w:ind w:firstLineChars="200" w:firstLine="480"/>
+        <w:rPr>
+          <w:rFonts w:ascii="宋体" w:hAnsi="宋体" w:cs="宋体"/>
+          <w:sz w:val="24"/>
+        </w:rPr>
+      </w:pPr>
+      <w:r>
+        <w:rPr>
+          <w:rFonts w:ascii="宋体" w:hAnsi="宋体" w:cs="宋体"/>
+          <w:sz w:val="24"/>
+        </w:rPr>
+        <w:t>电压值标明当前数据包中电压值</w:t>
+      </w:r>
+      <w:r>
+        <w:rPr>
+          <w:rFonts w:ascii="宋体" w:hAnsi="宋体" w:cs="宋体" w:hint="eastAsia"/>
+          <w:sz w:val="24"/>
+        </w:rPr>
+        <w:t>，</w:t>
+      </w:r>
+      <w:r>
+        <w:rPr>
+          <w:rFonts w:ascii="宋体" w:hAnsi="宋体" w:cs="宋体"/>
+          <w:sz w:val="24"/>
+        </w:rPr>
+        <w:t>根据电压个数连续排列</w:t>
+      </w:r>
+      <w:r>
+        <w:rPr>
+          <w:rFonts w:ascii="宋体" w:hAnsi="宋体" w:cs="宋体" w:hint="eastAsia"/>
+          <w:sz w:val="24"/>
+        </w:rPr>
+        <w:t>，</w:t>
+      </w:r>
+      <w:r>
+        <w:rPr>
+          <w:rFonts w:ascii="宋体" w:hAnsi="宋体" w:cs="宋体"/>
+          <w:sz w:val="24"/>
+        </w:rPr>
+        <w:t>如电压个数为</w:t>
+      </w:r>
+      <w:r>
+        <w:rPr>
+          <w:rFonts w:ascii="宋体" w:hAnsi="宋体" w:cs="宋体" w:hint="eastAsia"/>
+          <w:sz w:val="24"/>
+        </w:rPr>
+        <w:t>2，则电压值字段将有2个u</w:t>
+      </w:r>
+      <w:r>
+        <w:rPr>
+          <w:rFonts w:ascii="宋体" w:hAnsi="宋体" w:cs="宋体"/>
+          <w:sz w:val="24"/>
+        </w:rPr>
+        <w:t>32数据</w:t>
+      </w:r>
+      <w:r>
+        <w:rPr>
+          <w:rFonts w:ascii="宋体" w:hAnsi="宋体" w:cs="宋体" w:hint="eastAsia"/>
+          <w:sz w:val="24"/>
+        </w:rPr>
+        <w:t>，</w:t>
+      </w:r>
+      <w:r>
+        <w:rPr>
+          <w:rFonts w:ascii="宋体" w:hAnsi="宋体" w:cs="宋体"/>
+          <w:sz w:val="24"/>
+        </w:rPr>
+        <w:t>第一个表示第一个电压值</w:t>
+      </w:r>
+      <w:r>
+        <w:rPr>
+          <w:rFonts w:ascii="宋体" w:hAnsi="宋体" w:cs="宋体" w:hint="eastAsia"/>
+          <w:sz w:val="24"/>
+        </w:rPr>
+        <w:t>，</w:t>
+      </w:r>
+      <w:r>
+        <w:rPr>
+          <w:rFonts w:ascii="宋体" w:hAnsi="宋体" w:cs="宋体"/>
+          <w:sz w:val="24"/>
+        </w:rPr>
+        <w:t>第二个表示第二个电压值</w:t>
+      </w:r>
+      <w:r>
+        <w:rPr>
+          <w:rFonts w:ascii="宋体" w:hAnsi="宋体" w:cs="宋体" w:hint="eastAsia"/>
+          <w:sz w:val="24"/>
+        </w:rPr>
+        <w:t>，</w:t>
+      </w:r>
+      <w:r>
+        <w:rPr>
+          <w:rFonts w:ascii="宋体" w:hAnsi="宋体" w:cs="宋体"/>
+          <w:sz w:val="24"/>
+        </w:rPr>
+        <w:t>以此类推</w:t>
       </w:r>
       <w:r>
         <w:rPr>
@@ -9749,154 +10322,8 @@
     </w:p>
     <w:p>
       <w:pPr>
-        <w:ind w:firstLineChars="200" w:firstLine="480"/>
-        <w:rPr>
-          <w:rFonts w:ascii="宋体" w:hAnsi="宋体" w:cs="宋体"/>
-          <w:sz w:val="24"/>
-        </w:rPr>
-      </w:pPr>
-      <w:r>
-        <w:rPr>
-          <w:rFonts w:ascii="宋体" w:hAnsi="宋体" w:cs="宋体" w:hint="eastAsia"/>
-          <w:sz w:val="24"/>
-        </w:rPr>
-        <w:t>输出格式说明：当前电压测量值均为有效数字,例如:0,0.1,1.3,1E+0，电压单位V。</w:t>
-      </w:r>
-    </w:p>
-    <w:p>
-      <w:pPr>
-        <w:ind w:firstLineChars="200" w:firstLine="480"/>
-        <w:rPr>
-          <w:rFonts w:ascii="宋体" w:hAnsi="宋体" w:cs="宋体"/>
-          <w:sz w:val="24"/>
-        </w:rPr>
-      </w:pPr>
-    </w:p>
-    <w:p>
-      <w:pPr>
-        <w:ind w:firstLineChars="200" w:firstLine="480"/>
-        <w:rPr>
-          <w:rFonts w:ascii="宋体" w:hAnsi="宋体" w:cs="宋体"/>
-          <w:sz w:val="24"/>
-        </w:rPr>
-      </w:pPr>
-      <w:r>
-        <w:rPr>
-          <w:rFonts w:ascii="宋体" w:hAnsi="宋体" w:cs="宋体" w:hint="eastAsia"/>
-          <w:sz w:val="24"/>
-        </w:rPr>
-        <w:t>例：</w:t>
-      </w:r>
-      <w:r>
-        <w:rPr>
-          <w:rFonts w:ascii="宋体" w:hAnsi="宋体" w:cs="宋体" w:hint="eastAsia"/>
-          <w:sz w:val="24"/>
-        </w:rPr>
-        <w:t>当前子卡2选中通道为3和4，且均开启了采样，则发送指令:</w:t>
-      </w:r>
-      <w:r>
-        <w:rPr>
-          <w:rFonts w:ascii="宋体" w:hAnsi="宋体" w:cs="宋体"/>
-          <w:sz w:val="24"/>
-        </w:rPr>
-        <w:t>READ2</w:t>
-      </w:r>
-      <w:proofErr w:type="gramStart"/>
-      <w:r>
-        <w:rPr>
-          <w:rFonts w:ascii="宋体" w:hAnsi="宋体" w:cs="宋体"/>
-          <w:sz w:val="24"/>
-        </w:rPr>
-        <w:t>?\</w:t>
-      </w:r>
-      <w:proofErr w:type="gramEnd"/>
-      <w:r>
-        <w:rPr>
-          <w:rFonts w:ascii="宋体" w:hAnsi="宋体" w:cs="宋体"/>
-          <w:sz w:val="24"/>
-        </w:rPr>
-        <w:t>n后</w:t>
-      </w:r>
-      <w:r>
-        <w:rPr>
-          <w:rFonts w:ascii="宋体" w:hAnsi="宋体" w:cs="宋体" w:hint="eastAsia"/>
-          <w:sz w:val="24"/>
-        </w:rPr>
-        <w:t>，</w:t>
-      </w:r>
-      <w:r>
-        <w:rPr>
-          <w:rFonts w:ascii="宋体" w:hAnsi="宋体" w:cs="宋体"/>
-          <w:sz w:val="24"/>
-        </w:rPr>
-        <w:t>设备返回</w:t>
-      </w:r>
-      <w:r>
-        <w:rPr>
-          <w:rFonts w:ascii="宋体" w:hAnsi="宋体" w:cs="宋体" w:hint="eastAsia"/>
-          <w:sz w:val="24"/>
-        </w:rPr>
-        <w:t>：</w:t>
-      </w:r>
-    </w:p>
-    <w:p>
-      <w:pPr>
-        <w:ind w:leftChars="200" w:left="660" w:hangingChars="100" w:hanging="240"/>
-        <w:rPr>
-          <w:rFonts w:ascii="宋体" w:hAnsi="宋体" w:cs="宋体"/>
-          <w:sz w:val="24"/>
-        </w:rPr>
-      </w:pPr>
-      <w:r>
-        <w:rPr>
-          <w:rFonts w:ascii="宋体" w:hAnsi="宋体" w:cs="宋体"/>
-          <w:sz w:val="24"/>
-        </w:rPr>
-        <w:t>[2-</w:t>
-      </w:r>
-      <w:r>
-        <w:rPr>
-          <w:rFonts w:ascii="宋体" w:hAnsi="宋体" w:cs="宋体" w:hint="eastAsia"/>
-          <w:sz w:val="24"/>
-        </w:rPr>
-        <w:t>C</w:t>
-      </w:r>
-      <w:r>
-        <w:rPr>
-          <w:rFonts w:ascii="宋体" w:hAnsi="宋体" w:cs="宋体"/>
-          <w:sz w:val="24"/>
-        </w:rPr>
-        <w:t>H3:1.21</w:t>
-      </w:r>
-      <w:proofErr w:type="gramStart"/>
-      <w:r>
-        <w:rPr>
-          <w:rFonts w:ascii="宋体" w:hAnsi="宋体" w:cs="宋体"/>
-          <w:sz w:val="24"/>
-        </w:rPr>
-        <w:t>,CH4:3.08,CH3:1.20,CH4:3.081</w:t>
-      </w:r>
-      <w:proofErr w:type="gramEnd"/>
-      <w:r>
-        <w:rPr>
-          <w:rFonts w:ascii="宋体" w:hAnsi="宋体" w:cs="宋体"/>
-          <w:sz w:val="24"/>
-        </w:rPr>
-        <w:t>]</w:t>
-      </w:r>
-      <w:r>
-        <w:rPr>
-          <w:rFonts w:ascii="宋体" w:hAnsi="宋体" w:cs="宋体"/>
-          <w:sz w:val="24"/>
-        </w:rPr>
-        <w:t>\n</w:t>
-      </w:r>
-    </w:p>
-    <w:p>
-      <w:pPr>
-        <w:ind w:leftChars="200" w:left="660" w:hangingChars="100" w:hanging="240"/>
-        <w:rPr>
-          <w:rFonts w:ascii="宋体" w:hAnsi="宋体" w:cs="宋体"/>
+        <w:rPr>
+          <w:rFonts w:ascii="宋体" w:hAnsi="宋体" w:cs="宋体" w:hint="eastAsia"/>
           <w:sz w:val="24"/>
         </w:rPr>
       </w:pPr>
@@ -10090,215 +10517,39 @@
     <w:p>
       <w:pPr>
         <w:ind w:firstLineChars="200" w:firstLine="480"/>
-        <w:jc w:val="left"/>
-        <w:rPr>
-          <w:rFonts w:ascii="宋体" w:hAnsi="宋体" w:cs="宋体"/>
-          <w:sz w:val="24"/>
-        </w:rPr>
-      </w:pPr>
-      <w:r>
-        <w:rPr>
-          <w:rFonts w:ascii="宋体" w:hAnsi="宋体" w:cs="宋体" w:hint="eastAsia"/>
-          <w:sz w:val="24"/>
-        </w:rPr>
-        <w:t>输出格式：[子卡</w:t>
-      </w:r>
-      <w:r>
-        <w:rPr>
-          <w:rFonts w:ascii="宋体" w:hAnsi="宋体" w:cs="宋体" w:hint="eastAsia"/>
-          <w:sz w:val="24"/>
-        </w:rPr>
-        <w:t>a</w:t>
-      </w:r>
-      <w:r>
-        <w:rPr>
-          <w:rFonts w:ascii="宋体" w:hAnsi="宋体" w:cs="宋体" w:hint="eastAsia"/>
-          <w:sz w:val="24"/>
-        </w:rPr>
-        <w:t>-通道</w:t>
-      </w:r>
-      <w:r>
-        <w:rPr>
-          <w:rFonts w:ascii="宋体" w:hAnsi="宋体" w:cs="宋体" w:hint="eastAsia"/>
-          <w:sz w:val="24"/>
-        </w:rPr>
-        <w:t>1</w:t>
-      </w:r>
-      <w:r>
-        <w:rPr>
-          <w:rFonts w:ascii="宋体" w:hAnsi="宋体" w:cs="宋体" w:hint="eastAsia"/>
-          <w:sz w:val="24"/>
-        </w:rPr>
-        <w:t>：电压</w:t>
-      </w:r>
-      <w:r>
-        <w:rPr>
-          <w:rFonts w:ascii="宋体" w:hAnsi="宋体" w:cs="宋体" w:hint="eastAsia"/>
-          <w:sz w:val="24"/>
-        </w:rPr>
-        <w:t>,</w:t>
-      </w:r>
-      <w:r>
-        <w:rPr>
-          <w:rFonts w:ascii="宋体" w:hAnsi="宋体" w:cs="宋体"/>
-          <w:sz w:val="24"/>
-        </w:rPr>
-        <w:t>通道</w:t>
-      </w:r>
-      <w:r>
-        <w:rPr>
-          <w:rFonts w:ascii="宋体" w:hAnsi="宋体" w:cs="宋体" w:hint="eastAsia"/>
-          <w:sz w:val="24"/>
-        </w:rPr>
-        <w:t>2：电压，</w:t>
-      </w:r>
-      <w:r>
-        <w:rPr>
-          <w:rFonts w:ascii="宋体" w:hAnsi="宋体" w:cs="宋体"/>
-          <w:sz w:val="24"/>
-        </w:rPr>
-        <w:t>…</w:t>
-      </w:r>
-      <w:r>
-        <w:rPr>
-          <w:rFonts w:ascii="宋体" w:hAnsi="宋体" w:cs="宋体" w:hint="eastAsia"/>
-          <w:sz w:val="24"/>
-        </w:rPr>
-        <w:t>]\r[子卡</w:t>
-      </w:r>
-      <w:r>
-        <w:rPr>
-          <w:rFonts w:ascii="宋体" w:hAnsi="宋体" w:cs="宋体" w:hint="eastAsia"/>
-          <w:sz w:val="24"/>
-        </w:rPr>
-        <w:t>b</w:t>
-      </w:r>
-      <w:r>
-        <w:rPr>
-          <w:rFonts w:ascii="宋体" w:hAnsi="宋体" w:cs="宋体" w:hint="eastAsia"/>
-          <w:sz w:val="24"/>
-        </w:rPr>
-        <w:t>-通道</w:t>
-      </w:r>
-      <w:r>
-        <w:rPr>
-          <w:rFonts w:ascii="宋体" w:hAnsi="宋体" w:cs="宋体" w:hint="eastAsia"/>
-          <w:sz w:val="24"/>
-        </w:rPr>
-        <w:t>1</w:t>
-      </w:r>
-      <w:r>
-        <w:rPr>
-          <w:rFonts w:ascii="宋体" w:hAnsi="宋体" w:cs="宋体" w:hint="eastAsia"/>
-          <w:sz w:val="24"/>
-        </w:rPr>
-        <w:t>：电压</w:t>
-      </w:r>
-      <w:r>
-        <w:rPr>
-          <w:rFonts w:ascii="宋体" w:hAnsi="宋体" w:cs="宋体" w:hint="eastAsia"/>
-          <w:sz w:val="24"/>
-        </w:rPr>
-        <w:t>,</w:t>
-      </w:r>
-      <w:r>
-        <w:rPr>
-          <w:rFonts w:ascii="宋体" w:hAnsi="宋体" w:cs="宋体"/>
-          <w:sz w:val="24"/>
-        </w:rPr>
-        <w:t>…</w:t>
-      </w:r>
-      <w:r>
-        <w:rPr>
-          <w:rFonts w:ascii="宋体" w:hAnsi="宋体" w:cs="宋体" w:hint="eastAsia"/>
-          <w:sz w:val="24"/>
-        </w:rPr>
-        <w:t>]\n</w:t>
-      </w:r>
-    </w:p>
-    <w:p>
-      <w:pPr>
-        <w:ind w:firstLineChars="200" w:firstLine="480"/>
-        <w:jc w:val="left"/>
-        <w:rPr>
-          <w:rFonts w:ascii="宋体" w:hAnsi="宋体" w:cs="宋体"/>
-          <w:sz w:val="24"/>
-        </w:rPr>
-      </w:pPr>
-      <w:r>
-        <w:rPr>
-          <w:rFonts w:ascii="宋体" w:hAnsi="宋体" w:cs="宋体" w:hint="eastAsia"/>
-          <w:sz w:val="24"/>
-        </w:rPr>
-        <w:t>输出格式说明：</w:t>
-      </w:r>
-      <w:r>
-        <w:rPr>
-          <w:rFonts w:ascii="宋体" w:hAnsi="宋体" w:cs="宋体" w:hint="eastAsia"/>
-          <w:sz w:val="24"/>
-        </w:rPr>
-        <w:t>当前电压测量值均为有效数字,例如:0,0.1,1.3,1E+0，电压单位V。</w:t>
-      </w:r>
-    </w:p>
-    <w:p>
-      <w:pPr>
-        <w:jc w:val="left"/>
-        <w:rPr>
-          <w:rFonts w:ascii="宋体" w:hAnsi="宋体" w:cs="宋体"/>
-          <w:sz w:val="24"/>
-        </w:rPr>
-      </w:pPr>
-    </w:p>
-    <w:p>
-      <w:pPr>
-        <w:ind w:firstLineChars="200" w:firstLine="480"/>
-        <w:rPr>
-          <w:rFonts w:ascii="宋体" w:hAnsi="宋体" w:cs="宋体"/>
-          <w:sz w:val="24"/>
-        </w:rPr>
-      </w:pPr>
-      <w:r>
-        <w:rPr>
-          <w:rFonts w:ascii="宋体" w:hAnsi="宋体" w:cs="宋体" w:hint="eastAsia"/>
-          <w:sz w:val="24"/>
-        </w:rPr>
-        <w:t>例1：读取子卡1和和子卡3的数据</w:t>
-      </w:r>
-      <w:r>
-        <w:rPr>
-          <w:rFonts w:ascii="宋体" w:hAnsi="宋体" w:cs="宋体" w:hint="eastAsia"/>
-          <w:sz w:val="24"/>
-        </w:rPr>
-        <w:t>，其中子卡1选中通道为1、2、3，子卡</w:t>
-      </w:r>
-      <w:r>
-        <w:rPr>
-          <w:rFonts w:ascii="宋体" w:hAnsi="宋体" w:cs="宋体"/>
-          <w:sz w:val="24"/>
-        </w:rPr>
-        <w:t>3</w:t>
-      </w:r>
-      <w:r>
-        <w:rPr>
-          <w:rFonts w:ascii="宋体" w:hAnsi="宋体" w:cs="宋体" w:hint="eastAsia"/>
-          <w:sz w:val="24"/>
-        </w:rPr>
-        <w:t>选中通道为1、4，则发送指令</w:t>
-      </w:r>
-      <w:r>
-        <w:rPr>
-          <w:rFonts w:ascii="宋体" w:hAnsi="宋体" w:cs="宋体" w:hint="eastAsia"/>
-          <w:sz w:val="24"/>
-        </w:rPr>
-        <w:t>：</w:t>
+        <w:rPr>
+          <w:rFonts w:ascii="宋体" w:hAnsi="宋体" w:cs="宋体"/>
+          <w:sz w:val="24"/>
+        </w:rPr>
+      </w:pPr>
+      <w:r>
+        <w:rPr>
+          <w:rFonts w:ascii="宋体" w:hAnsi="宋体" w:cs="宋体" w:hint="eastAsia"/>
+          <w:sz w:val="24"/>
+        </w:rPr>
+        <w:t>输出格式：</w:t>
+      </w:r>
+      <w:r>
+        <w:rPr>
+          <w:rFonts w:ascii="宋体" w:hAnsi="宋体" w:cs="宋体" w:hint="eastAsia"/>
+          <w:sz w:val="24"/>
+        </w:rPr>
+        <w:t>格式见</w:t>
+      </w:r>
+      <w:r>
+        <w:rPr>
+          <w:rFonts w:ascii="宋体" w:hAnsi="宋体" w:cs="宋体"/>
+          <w:sz w:val="24"/>
+        </w:rPr>
+        <w:t>:READ</w:t>
       </w:r>
       <w:proofErr w:type="gramStart"/>
       <w:r>
         <w:rPr>
-          <w:rFonts w:ascii="宋体" w:hAnsi="宋体" w:cs="宋体" w:hint="eastAsia"/>
-          <w:sz w:val="24"/>
-        </w:rPr>
-        <w:t>:READ:ARR</w:t>
+          <w:rFonts w:ascii="宋体" w:hAnsi="宋体" w:cs="宋体"/>
+          <w:sz w:val="24"/>
+        </w:rPr>
+        <w:t>?指令格式</w:t>
       </w:r>
       <w:proofErr w:type="gramEnd"/>
       <w:r>
@@ -10306,156 +10557,7 @@
           <w:rFonts w:ascii="宋体" w:hAnsi="宋体" w:cs="宋体" w:hint="eastAsia"/>
           <w:sz w:val="24"/>
         </w:rPr>
-        <w:t xml:space="preserve">? </w:t>
-      </w:r>
-      <w:r>
-        <w:rPr>
-          <w:rFonts w:ascii="宋体" w:hAnsi="宋体" w:cs="宋体"/>
-          <w:sz w:val="24"/>
-        </w:rPr>
-        <w:t>“</w:t>
-      </w:r>
-      <w:r>
-        <w:rPr>
-          <w:rFonts w:ascii="宋体" w:hAnsi="宋体" w:cs="宋体" w:hint="eastAsia"/>
-          <w:sz w:val="24"/>
-        </w:rPr>
-        <w:t>1,3</w:t>
-      </w:r>
-      <w:r>
-        <w:rPr>
-          <w:rFonts w:ascii="宋体" w:hAnsi="宋体" w:cs="宋体"/>
-          <w:sz w:val="24"/>
-        </w:rPr>
-        <w:t>”</w:t>
-      </w:r>
-      <w:r>
-        <w:rPr>
-          <w:rFonts w:ascii="宋体" w:hAnsi="宋体" w:cs="宋体" w:hint="eastAsia"/>
-          <w:sz w:val="24"/>
-        </w:rPr>
-        <w:t>\n</w:t>
-      </w:r>
-      <w:r>
-        <w:rPr>
-          <w:rFonts w:ascii="宋体" w:hAnsi="宋体" w:cs="宋体" w:hint="eastAsia"/>
-          <w:sz w:val="24"/>
-        </w:rPr>
-        <w:t>后设备返回：</w:t>
-      </w:r>
-      <w:r>
-        <w:rPr>
-          <w:rFonts w:ascii="宋体" w:hAnsi="宋体" w:cs="宋体" w:hint="eastAsia"/>
-          <w:sz w:val="24"/>
-        </w:rPr>
-        <w:t xml:space="preserve"> </w:t>
-      </w:r>
-      <w:r>
-        <w:rPr>
-          <w:rFonts w:ascii="宋体" w:hAnsi="宋体" w:cs="宋体" w:hint="eastAsia"/>
-          <w:sz w:val="24"/>
-        </w:rPr>
-        <w:t>[1-</w:t>
-      </w:r>
-      <w:r>
-        <w:rPr>
-          <w:rFonts w:ascii="宋体" w:hAnsi="宋体" w:cs="宋体"/>
-          <w:sz w:val="24"/>
-        </w:rPr>
-        <w:t>CH</w:t>
-      </w:r>
-      <w:r>
-        <w:rPr>
-          <w:rFonts w:ascii="宋体" w:hAnsi="宋体" w:cs="宋体" w:hint="eastAsia"/>
-          <w:sz w:val="24"/>
-        </w:rPr>
-        <w:t>1:1.3</w:t>
-      </w:r>
-      <w:proofErr w:type="gramStart"/>
-      <w:r>
-        <w:rPr>
-          <w:rFonts w:ascii="宋体" w:hAnsi="宋体" w:cs="宋体" w:hint="eastAsia"/>
-          <w:sz w:val="24"/>
-        </w:rPr>
-        <w:t>,</w:t>
-      </w:r>
-      <w:r>
-        <w:rPr>
-          <w:rFonts w:ascii="宋体" w:hAnsi="宋体" w:cs="宋体"/>
-          <w:sz w:val="24"/>
-        </w:rPr>
-        <w:t>CH2:</w:t>
-      </w:r>
-      <w:r>
-        <w:rPr>
-          <w:rFonts w:ascii="宋体" w:hAnsi="宋体" w:cs="宋体" w:hint="eastAsia"/>
-          <w:sz w:val="24"/>
-        </w:rPr>
-        <w:t>0.1</w:t>
-      </w:r>
-      <w:r>
-        <w:rPr>
-          <w:rFonts w:ascii="宋体" w:hAnsi="宋体" w:cs="宋体"/>
-          <w:sz w:val="24"/>
-        </w:rPr>
-        <w:t>,CH3:2.3,CH1:1.29,CH2:0.09,CH3:2.31</w:t>
-      </w:r>
-      <w:proofErr w:type="gramEnd"/>
-      <w:r>
-        <w:rPr>
-          <w:rFonts w:ascii="宋体" w:hAnsi="宋体" w:cs="宋体"/>
-          <w:sz w:val="24"/>
-        </w:rPr>
-        <w:t>,…</w:t>
-      </w:r>
-      <w:r>
-        <w:rPr>
-          <w:rFonts w:ascii="宋体" w:hAnsi="宋体" w:cs="宋体" w:hint="eastAsia"/>
-          <w:sz w:val="24"/>
-        </w:rPr>
-        <w:t>]\r[3-</w:t>
-      </w:r>
-      <w:r>
-        <w:rPr>
-          <w:rFonts w:ascii="宋体" w:hAnsi="宋体" w:cs="宋体"/>
-          <w:sz w:val="24"/>
-        </w:rPr>
-        <w:t>CH</w:t>
-      </w:r>
-      <w:r>
-        <w:rPr>
-          <w:rFonts w:ascii="宋体" w:hAnsi="宋体" w:cs="宋体" w:hint="eastAsia"/>
-          <w:sz w:val="24"/>
-        </w:rPr>
-        <w:t xml:space="preserve">1:1.3, </w:t>
-      </w:r>
-      <w:r>
-        <w:rPr>
-          <w:rFonts w:ascii="宋体" w:hAnsi="宋体" w:cs="宋体"/>
-          <w:sz w:val="24"/>
-        </w:rPr>
-        <w:t>CH4:</w:t>
-      </w:r>
-      <w:r>
-        <w:rPr>
-          <w:rFonts w:ascii="宋体" w:hAnsi="宋体" w:cs="宋体" w:hint="eastAsia"/>
-          <w:sz w:val="24"/>
-        </w:rPr>
-        <w:t>0.2</w:t>
-      </w:r>
-      <w:r>
-        <w:rPr>
-          <w:rFonts w:ascii="宋体" w:hAnsi="宋体" w:cs="宋体"/>
-          <w:sz w:val="24"/>
-        </w:rPr>
-        <w:t>,CH1:1.4,CH4:0.19,…</w:t>
-      </w:r>
-      <w:r>
-        <w:rPr>
-          <w:rFonts w:ascii="宋体" w:hAnsi="宋体" w:cs="宋体" w:hint="eastAsia"/>
-          <w:sz w:val="24"/>
-        </w:rPr>
-        <w:t>]\n</w:t>
+        <w:t>。</w:t>
       </w:r>
     </w:p>
     <w:p>
@@ -10474,7 +10576,7 @@
           <w:rFonts w:hint="default"/>
         </w:rPr>
       </w:pPr>
-      <w:bookmarkStart w:id="17" w:name="_Toc90885657"/>
+      <w:bookmarkStart w:id="18" w:name="_Toc90885657"/>
       <w:r>
         <w:rPr>
           <w:rFonts w:ascii="宋体" w:hAnsi="宋体" w:cs="宋体" w:hint="default"/>
@@ -10493,7 +10595,7 @@
         </w:rPr>
         <w:t>系统指令</w:t>
       </w:r>
-      <w:bookmarkEnd w:id="17"/>
+      <w:bookmarkEnd w:id="18"/>
     </w:p>
     <w:p>
       <w:pPr>
@@ -10902,123 +11004,116 @@
           <w:rFonts w:ascii="宋体" w:hAnsi="宋体" w:cs="宋体" w:hint="eastAsia"/>
           <w:sz w:val="24"/>
         </w:rPr>
-        <w:t>，等于0表示设备持续采样，指导接收到关闭采样指令，否则设备采样总点数满足设置的采样点后，设备将停止当前</w:t>
-      </w:r>
+        <w:t>，等于0表示设备持续采样，指导接收到关闭采样指令，否则设备采样总点数满足设置的采样点后，设备将停止当前配置的采样。</w:t>
+      </w:r>
+    </w:p>
+    <w:p>
+      <w:pPr>
+        <w:ind w:firstLineChars="200" w:firstLine="480"/>
+        <w:rPr>
+          <w:rFonts w:ascii="宋体" w:hAnsi="宋体" w:cs="宋体"/>
+          <w:sz w:val="24"/>
+        </w:rPr>
+      </w:pPr>
+      <w:r>
+        <w:rPr>
+          <w:rFonts w:ascii="宋体" w:hAnsi="宋体" w:cs="宋体" w:hint="eastAsia"/>
+          <w:sz w:val="24"/>
+        </w:rPr>
+        <w:t>%</w:t>
+      </w:r>
+      <w:r>
+        <w:rPr>
+          <w:rFonts w:ascii="宋体" w:hAnsi="宋体" w:cs="宋体"/>
+          <w:sz w:val="24"/>
+        </w:rPr>
+        <w:t>3为</w:t>
+      </w:r>
+      <w:r>
+        <w:rPr>
+          <w:rFonts w:ascii="宋体" w:hAnsi="宋体" w:cs="宋体"/>
+          <w:sz w:val="24"/>
+        </w:rPr>
+        <w:t>采样</w:t>
+      </w:r>
+      <w:r>
+        <w:rPr>
+          <w:rFonts w:ascii="宋体" w:hAnsi="宋体" w:cs="宋体"/>
+          <w:sz w:val="24"/>
+        </w:rPr>
+        <w:t>频率</w:t>
+      </w:r>
+      <w:r>
+        <w:rPr>
+          <w:rFonts w:ascii="宋体" w:hAnsi="宋体" w:cs="宋体" w:hint="eastAsia"/>
+          <w:sz w:val="24"/>
+        </w:rPr>
+        <w:t>，</w:t>
+      </w:r>
+      <w:r>
+        <w:rPr>
+          <w:rFonts w:ascii="宋体" w:hAnsi="宋体" w:cs="宋体"/>
+          <w:sz w:val="24"/>
+        </w:rPr>
+        <w:t>单位为</w:t>
+      </w:r>
+      <w:r>
+        <w:rPr>
+          <w:rFonts w:ascii="宋体" w:hAnsi="宋体" w:cs="宋体" w:hint="eastAsia"/>
+          <w:sz w:val="24"/>
+        </w:rPr>
+        <w:t>H</w:t>
+      </w:r>
+      <w:r>
+        <w:rPr>
+          <w:rFonts w:ascii="宋体" w:hAnsi="宋体" w:cs="宋体"/>
+          <w:sz w:val="24"/>
+        </w:rPr>
+        <w:t>z</w:t>
+      </w:r>
+      <w:r>
+        <w:rPr>
+          <w:rFonts w:ascii="宋体" w:hAnsi="宋体" w:cs="宋体" w:hint="eastAsia"/>
+          <w:sz w:val="24"/>
+        </w:rPr>
+        <w:t>，</w:t>
+      </w:r>
+      <w:r>
+        <w:rPr>
+          <w:rFonts w:ascii="宋体" w:hAnsi="宋体" w:cs="宋体"/>
+          <w:sz w:val="24"/>
+        </w:rPr>
+        <w:t>最大频率为</w:t>
+      </w:r>
+      <w:r>
+        <w:rPr>
+          <w:rFonts w:ascii="宋体" w:hAnsi="宋体" w:cs="宋体" w:hint="eastAsia"/>
+          <w:sz w:val="24"/>
+        </w:rPr>
+        <w:t>2</w:t>
+      </w:r>
+      <w:r>
+        <w:rPr>
+          <w:rFonts w:ascii="宋体" w:hAnsi="宋体" w:cs="宋体"/>
+          <w:sz w:val="24"/>
+        </w:rPr>
+        <w:t>MHz</w:t>
+      </w:r>
+    </w:p>
+    <w:p>
+      <w:pPr>
+        <w:ind w:firstLineChars="200" w:firstLine="480"/>
+        <w:rPr>
+          <w:rFonts w:ascii="宋体" w:hAnsi="宋体" w:cs="宋体"/>
+          <w:sz w:val="24"/>
+        </w:rPr>
+      </w:pPr>
       <w:r>
         <w:rPr>
           <w:rFonts w:ascii="宋体" w:hAnsi="宋体" w:cs="宋体" w:hint="eastAsia"/>
           <w:sz w:val="24"/>
         </w:rPr>
         <w:lastRenderedPageBreak/>
-        <w:t>配置的采样。</w:t>
-      </w:r>
-    </w:p>
-    <w:p>
-      <w:pPr>
-        <w:ind w:firstLineChars="200" w:firstLine="480"/>
-        <w:rPr>
-          <w:rFonts w:ascii="宋体" w:hAnsi="宋体" w:cs="宋体"/>
-          <w:sz w:val="24"/>
-        </w:rPr>
-      </w:pPr>
-      <w:r>
-        <w:rPr>
-          <w:rFonts w:ascii="宋体" w:hAnsi="宋体" w:cs="宋体" w:hint="eastAsia"/>
-          <w:sz w:val="24"/>
-        </w:rPr>
-        <w:t>%</w:t>
-      </w:r>
-      <w:r>
-        <w:rPr>
-          <w:rFonts w:ascii="宋体" w:hAnsi="宋体" w:cs="宋体"/>
-          <w:sz w:val="24"/>
-        </w:rPr>
-        <w:t>3为</w:t>
-      </w:r>
-      <w:r>
-        <w:rPr>
-          <w:rFonts w:ascii="宋体" w:hAnsi="宋体" w:cs="宋体"/>
-          <w:sz w:val="24"/>
-        </w:rPr>
-        <w:t>采样</w:t>
-      </w:r>
-      <w:r>
-        <w:rPr>
-          <w:rFonts w:ascii="宋体" w:hAnsi="宋体" w:cs="宋体"/>
-          <w:sz w:val="24"/>
-        </w:rPr>
-        <w:t>频率</w:t>
-      </w:r>
-      <w:r>
-        <w:rPr>
-          <w:rFonts w:ascii="宋体" w:hAnsi="宋体" w:cs="宋体" w:hint="eastAsia"/>
-          <w:sz w:val="24"/>
-        </w:rPr>
-        <w:t>，</w:t>
-      </w:r>
-      <w:r>
-        <w:rPr>
-          <w:rFonts w:ascii="宋体" w:hAnsi="宋体" w:cs="宋体"/>
-          <w:sz w:val="24"/>
-        </w:rPr>
-        <w:t>单位为</w:t>
-      </w:r>
-      <w:r>
-        <w:rPr>
-          <w:rFonts w:ascii="宋体" w:hAnsi="宋体" w:cs="宋体" w:hint="eastAsia"/>
-          <w:sz w:val="24"/>
-        </w:rPr>
-        <w:t>H</w:t>
-      </w:r>
-      <w:r>
-        <w:rPr>
-          <w:rFonts w:ascii="宋体" w:hAnsi="宋体" w:cs="宋体"/>
-          <w:sz w:val="24"/>
-        </w:rPr>
-        <w:t>z</w:t>
-      </w:r>
-      <w:r>
-        <w:rPr>
-          <w:rFonts w:ascii="宋体" w:hAnsi="宋体" w:cs="宋体" w:hint="eastAsia"/>
-          <w:sz w:val="24"/>
-        </w:rPr>
-        <w:t>，</w:t>
-      </w:r>
-      <w:r>
-        <w:rPr>
-          <w:rFonts w:ascii="宋体" w:hAnsi="宋体" w:cs="宋体"/>
-          <w:sz w:val="24"/>
-        </w:rPr>
-        <w:t>最大频率为</w:t>
-      </w:r>
-      <w:r>
-        <w:rPr>
-          <w:rFonts w:ascii="宋体" w:hAnsi="宋体" w:cs="宋体" w:hint="eastAsia"/>
-          <w:sz w:val="24"/>
-        </w:rPr>
-        <w:t>2</w:t>
-      </w:r>
-      <w:r>
-        <w:rPr>
-          <w:rFonts w:ascii="宋体" w:hAnsi="宋体" w:cs="宋体"/>
-          <w:sz w:val="24"/>
-        </w:rPr>
-        <w:t>MHz</w:t>
-      </w:r>
-    </w:p>
-    <w:p>
-      <w:pPr>
-        <w:ind w:firstLineChars="200" w:firstLine="480"/>
-        <w:rPr>
-          <w:rFonts w:ascii="宋体" w:hAnsi="宋体" w:cs="宋体"/>
-          <w:sz w:val="24"/>
-        </w:rPr>
-      </w:pPr>
-      <w:r>
-        <w:rPr>
-          <w:rFonts w:ascii="宋体" w:hAnsi="宋体" w:cs="宋体" w:hint="eastAsia"/>
-          <w:sz w:val="24"/>
-        </w:rPr>
         <w:t>%</w:t>
       </w:r>
       <w:r>
@@ -12408,12 +12503,10 @@
       <w:pPr>
         <w:ind w:firstLineChars="200" w:firstLine="480"/>
         <w:rPr>
-          <w:rFonts w:ascii="宋体" w:hAnsi="宋体" w:cs="宋体" w:hint="eastAsia"/>
-          <w:sz w:val="24"/>
-        </w:rPr>
-      </w:pPr>
-      <w:bookmarkStart w:id="18" w:name="_GoBack"/>
-      <w:bookmarkEnd w:id="18"/>
+          <w:rFonts w:ascii="宋体" w:hAnsi="宋体" w:cs="宋体"/>
+          <w:sz w:val="24"/>
+        </w:rPr>
+      </w:pPr>
     </w:p>
     <w:p>
       <w:pPr>
@@ -16058,7 +16151,7 @@
 </file>
 
 <file path=customXml/itemProps2.xml><?xml version="1.0" encoding="utf-8"?>
-<ds:datastoreItem xmlns:ds="http://schemas.openxmlformats.org/officeDocument/2006/customXml" ds:itemID="{F71ED9C5-6859-4967-A879-3E512A674C0C}">
+<ds:datastoreItem xmlns:ds="http://schemas.openxmlformats.org/officeDocument/2006/customXml" ds:itemID="{7F837C2E-0718-49CE-AC96-6D83AEAFDE2B}">
   <ds:schemaRefs>
     <ds:schemaRef ds:uri="http://schemas.openxmlformats.org/officeDocument/2006/bibliography"/>
   </ds:schemaRefs>
